--- a/PDRMYE/17 REPORTES DE ACTIVIDADES/ADOLFO ANGEL GARCIA MARTINEZ/2024/01_Enero/01_Enero_2024_Reporte de Actividades.docx
+++ b/PDRMYE/17 REPORTES DE ACTIVIDADES/ADOLFO ANGEL GARCIA MARTINEZ/2024/01_Enero/01_Enero_2024_Reporte de Actividades.docx
@@ -815,7 +815,25 @@
           <w:sz w:val="24"/>
           <w:lang w:val="es-MX"/>
         </w:rPr>
-        <w:t>Lograr la entera satisfacción de la Secretaria de Finanzas y Tesorería General del Estado de Nuevo León.</w:t>
+        <w:t xml:space="preserve">Lograr la entera satisfacción de la </w:t>
+      </w:r>
+      <w:proofErr w:type="gramStart"/>
+      <w:r>
+        <w:rPr>
+          <w:rFonts w:ascii="Arial" w:hAnsi="Arial" w:cs="Arial"/>
+          <w:sz w:val="24"/>
+          <w:lang w:val="es-MX"/>
+        </w:rPr>
+        <w:t>Secretaria</w:t>
+      </w:r>
+      <w:proofErr w:type="gramEnd"/>
+      <w:r>
+        <w:rPr>
+          <w:rFonts w:ascii="Arial" w:hAnsi="Arial" w:cs="Arial"/>
+          <w:sz w:val="24"/>
+          <w:lang w:val="es-MX"/>
+        </w:rPr>
+        <w:t xml:space="preserve"> de Finanzas y Tesorería General del Estado de Nuevo León.</w:t>
       </w:r>
     </w:p>
     <w:p>
@@ -877,7 +895,25 @@
           <w:sz w:val="24"/>
           <w:lang w:val="es-MX"/>
         </w:rPr>
-        <w:t>Generar una estrecha y duradera relación con la Secretaria de Finanzas y Tesorería General del Estado de Nuevo León.</w:t>
+        <w:t xml:space="preserve">Generar una estrecha y duradera relación con la </w:t>
+      </w:r>
+      <w:proofErr w:type="gramStart"/>
+      <w:r>
+        <w:rPr>
+          <w:rFonts w:ascii="Arial" w:hAnsi="Arial" w:cs="Arial"/>
+          <w:sz w:val="24"/>
+          <w:lang w:val="es-MX"/>
+        </w:rPr>
+        <w:t>Secretaria</w:t>
+      </w:r>
+      <w:proofErr w:type="gramEnd"/>
+      <w:r>
+        <w:rPr>
+          <w:rFonts w:ascii="Arial" w:hAnsi="Arial" w:cs="Arial"/>
+          <w:sz w:val="24"/>
+          <w:lang w:val="es-MX"/>
+        </w:rPr>
+        <w:t xml:space="preserve"> de Finanzas y Tesorería General del Estado de Nuevo León.</w:t>
       </w:r>
     </w:p>
     <w:p>
@@ -2355,6 +2391,855 @@
     <w:p>
       <w:pPr>
         <w:pStyle w:val="ListParagraph"/>
+        <w:numPr>
+          <w:ilvl w:val="0"/>
+          <w:numId w:val="13"/>
+        </w:numPr>
+        <w:tabs>
+          <w:tab w:val="left" w:pos="5430"/>
+        </w:tabs>
+        <w:jc w:val="both"/>
+        <w:rPr>
+          <w:rFonts w:ascii="Arial" w:hAnsi="Arial" w:cs="Arial"/>
+          <w:sz w:val="24"/>
+          <w:szCs w:val="24"/>
+          <w:lang w:val="es-MX"/>
+        </w:rPr>
+      </w:pPr>
+      <w:r>
+        <w:rPr>
+          <w:rFonts w:ascii="Arial" w:hAnsi="Arial" w:cs="Arial"/>
+          <w:sz w:val="24"/>
+          <w:szCs w:val="24"/>
+          <w:lang w:val="es-MX"/>
+        </w:rPr>
+        <w:t>Ajuste en Decimales en Cálculo FFM70</w:t>
+      </w:r>
+    </w:p>
+    <w:p>
+      <w:pPr>
+        <w:pStyle w:val="ListParagraph"/>
+        <w:tabs>
+          <w:tab w:val="left" w:pos="5430"/>
+        </w:tabs>
+        <w:ind w:left="2160"/>
+        <w:jc w:val="both"/>
+        <w:rPr>
+          <w:rFonts w:ascii="Arial" w:hAnsi="Arial" w:cs="Arial"/>
+          <w:sz w:val="24"/>
+          <w:szCs w:val="24"/>
+          <w:lang w:val="es-MX"/>
+        </w:rPr>
+      </w:pPr>
+      <w:r>
+        <w:rPr>
+          <w:rFonts w:ascii="Arial" w:hAnsi="Arial" w:cs="Arial"/>
+          <w:sz w:val="24"/>
+          <w:szCs w:val="24"/>
+          <w:lang w:val="es-MX"/>
+        </w:rPr>
+        <w:drawing>
+          <wp:anchor distT="0" distB="0" distL="114300" distR="114300" simplePos="0" relativeHeight="251658240" behindDoc="1" locked="0" layoutInCell="1" allowOverlap="1" wp14:anchorId="4CFC0B7C" wp14:editId="44B2DD85">
+            <wp:simplePos x="0" y="0"/>
+            <wp:positionH relativeFrom="column">
+              <wp:posOffset>478155</wp:posOffset>
+            </wp:positionH>
+            <wp:positionV relativeFrom="paragraph">
+              <wp:posOffset>216535</wp:posOffset>
+            </wp:positionV>
+            <wp:extent cx="5612130" cy="2665730"/>
+            <wp:effectExtent l="0" t="0" r="7620" b="1270"/>
+            <wp:wrapTight wrapText="bothSides">
+              <wp:wrapPolygon edited="0">
+                <wp:start x="0" y="0"/>
+                <wp:lineTo x="0" y="21456"/>
+                <wp:lineTo x="21556" y="21456"/>
+                <wp:lineTo x="21556" y="0"/>
+                <wp:lineTo x="0" y="0"/>
+              </wp:wrapPolygon>
+            </wp:wrapTight>
+            <wp:docPr id="10" name="Picture 10"/>
+            <wp:cNvGraphicFramePr>
+              <a:graphicFrameLocks xmlns:a="http://schemas.openxmlformats.org/drawingml/2006/main" noChangeAspect="1"/>
+            </wp:cNvGraphicFramePr>
+            <a:graphic xmlns:a="http://schemas.openxmlformats.org/drawingml/2006/main">
+              <a:graphicData uri="http://schemas.openxmlformats.org/drawingml/2006/picture">
+                <pic:pic xmlns:pic="http://schemas.openxmlformats.org/drawingml/2006/picture">
+                  <pic:nvPicPr>
+                    <pic:cNvPr id="1" name=""/>
+                    <pic:cNvPicPr/>
+                  </pic:nvPicPr>
+                  <pic:blipFill>
+                    <a:blip r:embed="rId16" cstate="print">
+                      <a:extLst>
+                        <a:ext uri="{28A0092B-C50C-407E-A947-70E740481C1C}">
+                          <a14:useLocalDpi xmlns:a14="http://schemas.microsoft.com/office/drawing/2010/main" val="0"/>
+                        </a:ext>
+                      </a:extLst>
+                    </a:blip>
+                    <a:stretch>
+                      <a:fillRect/>
+                    </a:stretch>
+                  </pic:blipFill>
+                  <pic:spPr>
+                    <a:xfrm>
+                      <a:off x="0" y="0"/>
+                      <a:ext cx="5612130" cy="2665730"/>
+                    </a:xfrm>
+                    <a:prstGeom prst="rect">
+                      <a:avLst/>
+                    </a:prstGeom>
+                  </pic:spPr>
+                </pic:pic>
+              </a:graphicData>
+            </a:graphic>
+          </wp:anchor>
+        </w:drawing>
+      </w:r>
+      <w:r>
+        <w:rPr>
+          <w:rFonts w:ascii="Arial" w:hAnsi="Arial" w:cs="Arial"/>
+          <w:sz w:val="24"/>
+          <w:szCs w:val="24"/>
+          <w:lang w:val="es-MX"/>
+        </w:rPr>
+        <w:t>Ajuste en las Formulas del cálculo para llegar al cálculo correcto</w:t>
+      </w:r>
+    </w:p>
+    <w:p>
+      <w:pPr>
+        <w:pStyle w:val="ListParagraph"/>
+        <w:tabs>
+          <w:tab w:val="left" w:pos="5430"/>
+        </w:tabs>
+        <w:ind w:left="2160"/>
+        <w:jc w:val="both"/>
+        <w:rPr>
+          <w:rFonts w:ascii="Arial" w:hAnsi="Arial" w:cs="Arial"/>
+          <w:sz w:val="24"/>
+          <w:szCs w:val="24"/>
+          <w:lang w:val="es-MX"/>
+        </w:rPr>
+      </w:pPr>
+    </w:p>
+    <w:p>
+      <w:pPr>
+        <w:pStyle w:val="ListParagraph"/>
+        <w:numPr>
+          <w:ilvl w:val="0"/>
+          <w:numId w:val="13"/>
+        </w:numPr>
+        <w:tabs>
+          <w:tab w:val="left" w:pos="5430"/>
+        </w:tabs>
+        <w:jc w:val="both"/>
+        <w:rPr>
+          <w:rFonts w:ascii="Arial" w:hAnsi="Arial" w:cs="Arial"/>
+          <w:sz w:val="24"/>
+          <w:szCs w:val="24"/>
+          <w:lang w:val="es-MX"/>
+        </w:rPr>
+      </w:pPr>
+      <w:r>
+        <w:rPr>
+          <w:rFonts w:ascii="Arial" w:hAnsi="Arial" w:cs="Arial"/>
+          <w:sz w:val="24"/>
+          <w:szCs w:val="24"/>
+          <w:lang w:val="es-MX"/>
+        </w:rPr>
+        <w:t>Ajuste en Decimales en Cálculo FFM30</w:t>
+      </w:r>
+    </w:p>
+    <w:p>
+      <w:pPr>
+        <w:pStyle w:val="ListParagraph"/>
+        <w:tabs>
+          <w:tab w:val="left" w:pos="5430"/>
+        </w:tabs>
+        <w:ind w:left="2160"/>
+        <w:jc w:val="both"/>
+        <w:rPr>
+          <w:rFonts w:ascii="Arial" w:hAnsi="Arial" w:cs="Arial"/>
+          <w:sz w:val="24"/>
+          <w:szCs w:val="24"/>
+          <w:lang w:val="es-MX"/>
+        </w:rPr>
+      </w:pPr>
+      <w:r>
+        <w:rPr>
+          <w:rFonts w:ascii="Arial" w:hAnsi="Arial" w:cs="Arial"/>
+          <w:sz w:val="24"/>
+          <w:szCs w:val="24"/>
+          <w:lang w:val="es-MX"/>
+        </w:rPr>
+        <w:t xml:space="preserve">Ajuste en las </w:t>
+      </w:r>
+      <w:r>
+        <w:rPr>
+          <w:rFonts w:ascii="Arial" w:hAnsi="Arial" w:cs="Arial"/>
+          <w:sz w:val="24"/>
+          <w:szCs w:val="24"/>
+          <w:lang w:val="es-MX"/>
+        </w:rPr>
+        <w:t>Fórmulas</w:t>
+      </w:r>
+      <w:r>
+        <w:rPr>
+          <w:rFonts w:ascii="Arial" w:hAnsi="Arial" w:cs="Arial"/>
+          <w:sz w:val="24"/>
+          <w:szCs w:val="24"/>
+          <w:lang w:val="es-MX"/>
+        </w:rPr>
+        <w:t xml:space="preserve"> del cálculo para llegar al cálculo correcto</w:t>
+      </w:r>
+    </w:p>
+    <w:p>
+      <w:pPr>
+        <w:pStyle w:val="ListParagraph"/>
+        <w:tabs>
+          <w:tab w:val="left" w:pos="5430"/>
+        </w:tabs>
+        <w:ind w:left="2160"/>
+        <w:jc w:val="both"/>
+        <w:rPr>
+          <w:rFonts w:ascii="Arial" w:hAnsi="Arial" w:cs="Arial"/>
+          <w:sz w:val="24"/>
+          <w:szCs w:val="24"/>
+          <w:lang w:val="es-MX"/>
+        </w:rPr>
+      </w:pPr>
+      <w:r>
+        <w:rPr>
+          <w:rFonts w:ascii="Arial" w:hAnsi="Arial" w:cs="Arial"/>
+          <w:sz w:val="24"/>
+          <w:szCs w:val="24"/>
+          <w:lang w:val="es-MX"/>
+        </w:rPr>
+        <w:lastRenderedPageBreak/>
+        <w:drawing>
+          <wp:anchor distT="0" distB="0" distL="114300" distR="114300" simplePos="0" relativeHeight="251659264" behindDoc="1" locked="0" layoutInCell="1" allowOverlap="1" wp14:anchorId="403D7EF4" wp14:editId="02F5397E">
+            <wp:simplePos x="0" y="0"/>
+            <wp:positionH relativeFrom="column">
+              <wp:posOffset>31115</wp:posOffset>
+            </wp:positionH>
+            <wp:positionV relativeFrom="paragraph">
+              <wp:posOffset>0</wp:posOffset>
+            </wp:positionV>
+            <wp:extent cx="5612130" cy="2656205"/>
+            <wp:effectExtent l="0" t="0" r="7620" b="0"/>
+            <wp:wrapTight wrapText="bothSides">
+              <wp:wrapPolygon edited="0">
+                <wp:start x="0" y="0"/>
+                <wp:lineTo x="0" y="21378"/>
+                <wp:lineTo x="21556" y="21378"/>
+                <wp:lineTo x="21556" y="0"/>
+                <wp:lineTo x="0" y="0"/>
+              </wp:wrapPolygon>
+            </wp:wrapTight>
+            <wp:docPr id="11" name="Picture 11"/>
+            <wp:cNvGraphicFramePr>
+              <a:graphicFrameLocks xmlns:a="http://schemas.openxmlformats.org/drawingml/2006/main" noChangeAspect="1"/>
+            </wp:cNvGraphicFramePr>
+            <a:graphic xmlns:a="http://schemas.openxmlformats.org/drawingml/2006/main">
+              <a:graphicData uri="http://schemas.openxmlformats.org/drawingml/2006/picture">
+                <pic:pic xmlns:pic="http://schemas.openxmlformats.org/drawingml/2006/picture">
+                  <pic:nvPicPr>
+                    <pic:cNvPr id="1" name=""/>
+                    <pic:cNvPicPr/>
+                  </pic:nvPicPr>
+                  <pic:blipFill>
+                    <a:blip r:embed="rId17" cstate="print">
+                      <a:extLst>
+                        <a:ext uri="{28A0092B-C50C-407E-A947-70E740481C1C}">
+                          <a14:useLocalDpi xmlns:a14="http://schemas.microsoft.com/office/drawing/2010/main" val="0"/>
+                        </a:ext>
+                      </a:extLst>
+                    </a:blip>
+                    <a:stretch>
+                      <a:fillRect/>
+                    </a:stretch>
+                  </pic:blipFill>
+                  <pic:spPr>
+                    <a:xfrm>
+                      <a:off x="0" y="0"/>
+                      <a:ext cx="5612130" cy="2656205"/>
+                    </a:xfrm>
+                    <a:prstGeom prst="rect">
+                      <a:avLst/>
+                    </a:prstGeom>
+                  </pic:spPr>
+                </pic:pic>
+              </a:graphicData>
+            </a:graphic>
+          </wp:anchor>
+        </w:drawing>
+      </w:r>
+    </w:p>
+    <w:p>
+      <w:pPr>
+        <w:pStyle w:val="ListParagraph"/>
+        <w:numPr>
+          <w:ilvl w:val="0"/>
+          <w:numId w:val="13"/>
+        </w:numPr>
+        <w:tabs>
+          <w:tab w:val="left" w:pos="5430"/>
+        </w:tabs>
+        <w:jc w:val="both"/>
+        <w:rPr>
+          <w:rFonts w:ascii="Arial" w:hAnsi="Arial" w:cs="Arial"/>
+          <w:sz w:val="24"/>
+          <w:szCs w:val="24"/>
+          <w:lang w:val="es-MX"/>
+        </w:rPr>
+      </w:pPr>
+      <w:r>
+        <w:rPr>
+          <w:rFonts w:ascii="Arial" w:hAnsi="Arial" w:cs="Arial"/>
+          <w:sz w:val="24"/>
+          <w:szCs w:val="24"/>
+          <w:lang w:val="es-MX"/>
+        </w:rPr>
+        <w:t>Ajuste en Decimales en Cálculo FGP</w:t>
+      </w:r>
+    </w:p>
+    <w:p>
+      <w:pPr>
+        <w:pStyle w:val="ListParagraph"/>
+        <w:tabs>
+          <w:tab w:val="left" w:pos="5430"/>
+        </w:tabs>
+        <w:ind w:left="2160"/>
+        <w:jc w:val="both"/>
+        <w:rPr>
+          <w:rFonts w:ascii="Arial" w:hAnsi="Arial" w:cs="Arial"/>
+          <w:sz w:val="24"/>
+          <w:szCs w:val="24"/>
+          <w:lang w:val="es-MX"/>
+        </w:rPr>
+      </w:pPr>
+      <w:r>
+        <w:rPr>
+          <w:rFonts w:ascii="Arial" w:hAnsi="Arial" w:cs="Arial"/>
+          <w:sz w:val="24"/>
+          <w:szCs w:val="24"/>
+          <w:lang w:val="es-MX"/>
+        </w:rPr>
+        <w:drawing>
+          <wp:anchor distT="0" distB="0" distL="114300" distR="114300" simplePos="0" relativeHeight="251660288" behindDoc="1" locked="0" layoutInCell="1" allowOverlap="1" wp14:anchorId="42CDABCE" wp14:editId="6BE430DD">
+            <wp:simplePos x="0" y="0"/>
+            <wp:positionH relativeFrom="column">
+              <wp:posOffset>498475</wp:posOffset>
+            </wp:positionH>
+            <wp:positionV relativeFrom="paragraph">
+              <wp:posOffset>205105</wp:posOffset>
+            </wp:positionV>
+            <wp:extent cx="5612130" cy="2672080"/>
+            <wp:effectExtent l="0" t="0" r="7620" b="0"/>
+            <wp:wrapTight wrapText="bothSides">
+              <wp:wrapPolygon edited="0">
+                <wp:start x="0" y="0"/>
+                <wp:lineTo x="0" y="21405"/>
+                <wp:lineTo x="21556" y="21405"/>
+                <wp:lineTo x="21556" y="0"/>
+                <wp:lineTo x="0" y="0"/>
+              </wp:wrapPolygon>
+            </wp:wrapTight>
+            <wp:docPr id="12" name="Picture 12"/>
+            <wp:cNvGraphicFramePr>
+              <a:graphicFrameLocks xmlns:a="http://schemas.openxmlformats.org/drawingml/2006/main" noChangeAspect="1"/>
+            </wp:cNvGraphicFramePr>
+            <a:graphic xmlns:a="http://schemas.openxmlformats.org/drawingml/2006/main">
+              <a:graphicData uri="http://schemas.openxmlformats.org/drawingml/2006/picture">
+                <pic:pic xmlns:pic="http://schemas.openxmlformats.org/drawingml/2006/picture">
+                  <pic:nvPicPr>
+                    <pic:cNvPr id="1" name=""/>
+                    <pic:cNvPicPr/>
+                  </pic:nvPicPr>
+                  <pic:blipFill>
+                    <a:blip r:embed="rId18" cstate="print">
+                      <a:extLst>
+                        <a:ext uri="{28A0092B-C50C-407E-A947-70E740481C1C}">
+                          <a14:useLocalDpi xmlns:a14="http://schemas.microsoft.com/office/drawing/2010/main" val="0"/>
+                        </a:ext>
+                      </a:extLst>
+                    </a:blip>
+                    <a:stretch>
+                      <a:fillRect/>
+                    </a:stretch>
+                  </pic:blipFill>
+                  <pic:spPr>
+                    <a:xfrm>
+                      <a:off x="0" y="0"/>
+                      <a:ext cx="5612130" cy="2672080"/>
+                    </a:xfrm>
+                    <a:prstGeom prst="rect">
+                      <a:avLst/>
+                    </a:prstGeom>
+                  </pic:spPr>
+                </pic:pic>
+              </a:graphicData>
+            </a:graphic>
+          </wp:anchor>
+        </w:drawing>
+      </w:r>
+      <w:r>
+        <w:rPr>
+          <w:rFonts w:ascii="Arial" w:hAnsi="Arial" w:cs="Arial"/>
+          <w:sz w:val="24"/>
+          <w:szCs w:val="24"/>
+          <w:lang w:val="es-MX"/>
+        </w:rPr>
+        <w:t xml:space="preserve">Ajuste en las </w:t>
+      </w:r>
+      <w:r>
+        <w:rPr>
+          <w:rFonts w:ascii="Arial" w:hAnsi="Arial" w:cs="Arial"/>
+          <w:sz w:val="24"/>
+          <w:szCs w:val="24"/>
+          <w:lang w:val="es-MX"/>
+        </w:rPr>
+        <w:t>Fórmulas</w:t>
+      </w:r>
+      <w:r>
+        <w:rPr>
+          <w:rFonts w:ascii="Arial" w:hAnsi="Arial" w:cs="Arial"/>
+          <w:sz w:val="24"/>
+          <w:szCs w:val="24"/>
+          <w:lang w:val="es-MX"/>
+        </w:rPr>
+        <w:t xml:space="preserve"> del cálculo para llegar al cálculo correcto</w:t>
+      </w:r>
+    </w:p>
+    <w:p>
+      <w:pPr>
+        <w:pStyle w:val="ListParagraph"/>
+        <w:tabs>
+          <w:tab w:val="left" w:pos="5430"/>
+        </w:tabs>
+        <w:ind w:left="2160"/>
+        <w:jc w:val="both"/>
+        <w:rPr>
+          <w:rFonts w:ascii="Arial" w:hAnsi="Arial" w:cs="Arial"/>
+          <w:sz w:val="24"/>
+          <w:szCs w:val="24"/>
+          <w:lang w:val="es-MX"/>
+        </w:rPr>
+      </w:pPr>
+    </w:p>
+    <w:p>
+      <w:pPr>
+        <w:pStyle w:val="ListParagraph"/>
+        <w:tabs>
+          <w:tab w:val="left" w:pos="5430"/>
+        </w:tabs>
+        <w:ind w:left="0"/>
+        <w:jc w:val="both"/>
+        <w:rPr>
+          <w:rFonts w:ascii="Arial" w:hAnsi="Arial" w:cs="Arial"/>
+          <w:sz w:val="24"/>
+          <w:szCs w:val="24"/>
+          <w:lang w:val="es-MX"/>
+        </w:rPr>
+      </w:pPr>
+      <w:r>
+        <w:rPr>
+          <w:rFonts w:ascii="Arial" w:hAnsi="Arial" w:cs="Arial"/>
+          <w:sz w:val="24"/>
+          <w:szCs w:val="24"/>
+          <w:lang w:val="es-MX"/>
+        </w:rPr>
+        <w:lastRenderedPageBreak/>
+        <w:drawing>
+          <wp:inline distT="0" distB="0" distL="0" distR="0" wp14:anchorId="432DEAB9" wp14:editId="4AD1CA8C">
+            <wp:extent cx="5612130" cy="2678430"/>
+            <wp:effectExtent l="0" t="0" r="7620" b="7620"/>
+            <wp:docPr id="13" name="Picture 13"/>
+            <wp:cNvGraphicFramePr>
+              <a:graphicFrameLocks xmlns:a="http://schemas.openxmlformats.org/drawingml/2006/main" noChangeAspect="1"/>
+            </wp:cNvGraphicFramePr>
+            <a:graphic xmlns:a="http://schemas.openxmlformats.org/drawingml/2006/main">
+              <a:graphicData uri="http://schemas.openxmlformats.org/drawingml/2006/picture">
+                <pic:pic xmlns:pic="http://schemas.openxmlformats.org/drawingml/2006/picture">
+                  <pic:nvPicPr>
+                    <pic:cNvPr id="1" name=""/>
+                    <pic:cNvPicPr/>
+                  </pic:nvPicPr>
+                  <pic:blipFill>
+                    <a:blip r:embed="rId19"/>
+                    <a:stretch>
+                      <a:fillRect/>
+                    </a:stretch>
+                  </pic:blipFill>
+                  <pic:spPr>
+                    <a:xfrm>
+                      <a:off x="0" y="0"/>
+                      <a:ext cx="5612130" cy="2678430"/>
+                    </a:xfrm>
+                    <a:prstGeom prst="rect">
+                      <a:avLst/>
+                    </a:prstGeom>
+                  </pic:spPr>
+                </pic:pic>
+              </a:graphicData>
+            </a:graphic>
+          </wp:inline>
+        </w:drawing>
+      </w:r>
+    </w:p>
+    <w:p>
+      <w:pPr>
+        <w:pStyle w:val="ListParagraph"/>
+        <w:numPr>
+          <w:ilvl w:val="0"/>
+          <w:numId w:val="13"/>
+        </w:numPr>
+        <w:tabs>
+          <w:tab w:val="left" w:pos="5430"/>
+        </w:tabs>
+        <w:jc w:val="both"/>
+        <w:rPr>
+          <w:rFonts w:ascii="Arial" w:hAnsi="Arial" w:cs="Arial"/>
+          <w:sz w:val="24"/>
+          <w:szCs w:val="24"/>
+          <w:lang w:val="es-MX"/>
+        </w:rPr>
+      </w:pPr>
+      <w:r>
+        <w:rPr>
+          <w:rFonts w:ascii="Arial" w:hAnsi="Arial" w:cs="Arial"/>
+          <w:sz w:val="24"/>
+          <w:szCs w:val="24"/>
+          <w:lang w:val="es-MX"/>
+        </w:rPr>
+        <w:t>Ajuste en Decimales en Ajuste Anual FFM</w:t>
+      </w:r>
+      <w:proofErr w:type="gramStart"/>
+      <w:r>
+        <w:rPr>
+          <w:rFonts w:ascii="Arial" w:hAnsi="Arial" w:cs="Arial"/>
+          <w:sz w:val="24"/>
+          <w:szCs w:val="24"/>
+          <w:lang w:val="es-MX"/>
+        </w:rPr>
+        <w:t>70,FFM</w:t>
+      </w:r>
+      <w:proofErr w:type="gramEnd"/>
+      <w:r>
+        <w:rPr>
+          <w:rFonts w:ascii="Arial" w:hAnsi="Arial" w:cs="Arial"/>
+          <w:sz w:val="24"/>
+          <w:szCs w:val="24"/>
+          <w:lang w:val="es-MX"/>
+        </w:rPr>
+        <w:t>30,ISAN,IEPS</w:t>
+      </w:r>
+    </w:p>
+    <w:p>
+      <w:pPr>
+        <w:pStyle w:val="ListParagraph"/>
+        <w:tabs>
+          <w:tab w:val="left" w:pos="5430"/>
+        </w:tabs>
+        <w:ind w:left="2160"/>
+        <w:jc w:val="both"/>
+        <w:rPr>
+          <w:rFonts w:ascii="Arial" w:hAnsi="Arial" w:cs="Arial"/>
+          <w:sz w:val="24"/>
+          <w:szCs w:val="24"/>
+          <w:lang w:val="es-MX"/>
+        </w:rPr>
+      </w:pPr>
+      <w:r>
+        <w:rPr>
+          <w:rFonts w:ascii="Arial" w:hAnsi="Arial" w:cs="Arial"/>
+          <w:sz w:val="24"/>
+          <w:szCs w:val="24"/>
+          <w:lang w:val="es-MX"/>
+        </w:rPr>
+        <w:t xml:space="preserve">Ajuste en las </w:t>
+      </w:r>
+      <w:r>
+        <w:rPr>
+          <w:rFonts w:ascii="Arial" w:hAnsi="Arial" w:cs="Arial"/>
+          <w:sz w:val="24"/>
+          <w:szCs w:val="24"/>
+          <w:lang w:val="es-MX"/>
+        </w:rPr>
+        <w:t>Fórmulas</w:t>
+      </w:r>
+      <w:r>
+        <w:rPr>
+          <w:rFonts w:ascii="Arial" w:hAnsi="Arial" w:cs="Arial"/>
+          <w:sz w:val="24"/>
+          <w:szCs w:val="24"/>
+          <w:lang w:val="es-MX"/>
+        </w:rPr>
+        <w:t xml:space="preserve"> del cálculo para llegar al cálculo correcto</w:t>
+      </w:r>
+    </w:p>
+    <w:p>
+      <w:pPr>
+        <w:pStyle w:val="ListParagraph"/>
+        <w:numPr>
+          <w:ilvl w:val="0"/>
+          <w:numId w:val="13"/>
+        </w:numPr>
+        <w:tabs>
+          <w:tab w:val="left" w:pos="5430"/>
+        </w:tabs>
+        <w:jc w:val="both"/>
+        <w:rPr>
+          <w:rFonts w:ascii="Arial" w:hAnsi="Arial" w:cs="Arial"/>
+          <w:sz w:val="24"/>
+          <w:szCs w:val="24"/>
+          <w:lang w:val="es-MX"/>
+        </w:rPr>
+      </w:pPr>
+      <w:r>
+        <w:rPr>
+          <w:rFonts w:ascii="Arial" w:hAnsi="Arial" w:cs="Arial"/>
+          <w:sz w:val="24"/>
+          <w:szCs w:val="24"/>
+          <w:lang w:val="es-MX"/>
+        </w:rPr>
+        <w:t>Ajuste en Decimales en Cálculo SEGURIDAD -1.19</w:t>
+      </w:r>
+    </w:p>
+    <w:p>
+      <w:pPr>
+        <w:pStyle w:val="ListParagraph"/>
+        <w:tabs>
+          <w:tab w:val="left" w:pos="5430"/>
+        </w:tabs>
+        <w:ind w:left="2160"/>
+        <w:jc w:val="both"/>
+        <w:rPr>
+          <w:rFonts w:ascii="Arial" w:hAnsi="Arial" w:cs="Arial"/>
+          <w:sz w:val="24"/>
+          <w:szCs w:val="24"/>
+          <w:lang w:val="es-MX"/>
+        </w:rPr>
+      </w:pPr>
+      <w:r>
+        <w:rPr>
+          <w:rFonts w:ascii="Arial" w:hAnsi="Arial" w:cs="Arial"/>
+          <w:sz w:val="24"/>
+          <w:szCs w:val="24"/>
+          <w:lang w:val="es-MX"/>
+        </w:rPr>
+        <w:t xml:space="preserve">Ajuste en las </w:t>
+      </w:r>
+      <w:r>
+        <w:rPr>
+          <w:rFonts w:ascii="Arial" w:hAnsi="Arial" w:cs="Arial"/>
+          <w:sz w:val="24"/>
+          <w:szCs w:val="24"/>
+          <w:lang w:val="es-MX"/>
+        </w:rPr>
+        <w:t>Fórmulas</w:t>
+      </w:r>
+      <w:r>
+        <w:rPr>
+          <w:rFonts w:ascii="Arial" w:hAnsi="Arial" w:cs="Arial"/>
+          <w:sz w:val="24"/>
+          <w:szCs w:val="24"/>
+          <w:lang w:val="es-MX"/>
+        </w:rPr>
+        <w:t xml:space="preserve"> del cálculo para llegar al cálculo correcto</w:t>
+      </w:r>
+    </w:p>
+    <w:p>
+      <w:pPr>
+        <w:pStyle w:val="ListParagraph"/>
+        <w:numPr>
+          <w:ilvl w:val="0"/>
+          <w:numId w:val="13"/>
+        </w:numPr>
+        <w:tabs>
+          <w:tab w:val="left" w:pos="5430"/>
+        </w:tabs>
+        <w:jc w:val="both"/>
+        <w:rPr>
+          <w:rFonts w:ascii="Arial" w:hAnsi="Arial" w:cs="Arial"/>
+          <w:sz w:val="24"/>
+          <w:szCs w:val="24"/>
+          <w:lang w:val="es-MX"/>
+        </w:rPr>
+      </w:pPr>
+      <w:r>
+        <w:rPr>
+          <w:rFonts w:ascii="Arial" w:hAnsi="Arial" w:cs="Arial"/>
+          <w:sz w:val="24"/>
+          <w:szCs w:val="24"/>
+          <w:lang w:val="es-MX"/>
+        </w:rPr>
+        <w:t>Ajuste en Decimales en Cálculo SEGURIDAD ULTRACRECIMIENTO -10</w:t>
+      </w:r>
+    </w:p>
+    <w:p>
+      <w:pPr>
+        <w:pStyle w:val="ListParagraph"/>
+        <w:tabs>
+          <w:tab w:val="left" w:pos="5430"/>
+        </w:tabs>
+        <w:ind w:left="2160"/>
+        <w:jc w:val="both"/>
+        <w:rPr>
+          <w:rFonts w:ascii="Arial" w:hAnsi="Arial" w:cs="Arial"/>
+          <w:sz w:val="24"/>
+          <w:szCs w:val="24"/>
+          <w:lang w:val="es-MX"/>
+        </w:rPr>
+      </w:pPr>
+      <w:r>
+        <w:rPr>
+          <w:rFonts w:ascii="Arial" w:hAnsi="Arial" w:cs="Arial"/>
+          <w:sz w:val="24"/>
+          <w:szCs w:val="24"/>
+          <w:lang w:val="es-MX"/>
+        </w:rPr>
+        <w:t xml:space="preserve">Ajuste en las </w:t>
+      </w:r>
+      <w:r>
+        <w:rPr>
+          <w:rFonts w:ascii="Arial" w:hAnsi="Arial" w:cs="Arial"/>
+          <w:sz w:val="24"/>
+          <w:szCs w:val="24"/>
+          <w:lang w:val="es-MX"/>
+        </w:rPr>
+        <w:t>Fórmulas</w:t>
+      </w:r>
+      <w:r>
+        <w:rPr>
+          <w:rFonts w:ascii="Arial" w:hAnsi="Arial" w:cs="Arial"/>
+          <w:sz w:val="24"/>
+          <w:szCs w:val="24"/>
+          <w:lang w:val="es-MX"/>
+        </w:rPr>
+        <w:t xml:space="preserve"> del cálculo para llegar al cálculo correcto</w:t>
+      </w:r>
+    </w:p>
+    <w:p>
+      <w:pPr>
+        <w:pStyle w:val="ListParagraph"/>
+        <w:numPr>
+          <w:ilvl w:val="0"/>
+          <w:numId w:val="13"/>
+        </w:numPr>
+        <w:tabs>
+          <w:tab w:val="left" w:pos="5430"/>
+        </w:tabs>
+        <w:jc w:val="both"/>
+        <w:rPr>
+          <w:rFonts w:ascii="Arial" w:hAnsi="Arial" w:cs="Arial"/>
+          <w:sz w:val="24"/>
+          <w:szCs w:val="24"/>
+          <w:lang w:val="es-MX"/>
+        </w:rPr>
+      </w:pPr>
+      <w:r>
+        <w:rPr>
+          <w:rFonts w:ascii="Arial" w:hAnsi="Arial" w:cs="Arial"/>
+          <w:sz w:val="24"/>
+          <w:szCs w:val="24"/>
+          <w:lang w:val="es-MX"/>
+        </w:rPr>
+        <w:t>Ajuste en Decimales en Cálculo SEGURIDAD ULTRACRECIMIENTO -25</w:t>
+      </w:r>
+    </w:p>
+    <w:p>
+      <w:pPr>
+        <w:pStyle w:val="ListParagraph"/>
+        <w:tabs>
+          <w:tab w:val="left" w:pos="5430"/>
+        </w:tabs>
+        <w:ind w:left="2160"/>
+        <w:jc w:val="both"/>
+        <w:rPr>
+          <w:rFonts w:ascii="Arial" w:hAnsi="Arial" w:cs="Arial"/>
+          <w:sz w:val="24"/>
+          <w:szCs w:val="24"/>
+          <w:lang w:val="es-MX"/>
+        </w:rPr>
+      </w:pPr>
+      <w:r>
+        <w:rPr>
+          <w:rFonts w:ascii="Arial" w:hAnsi="Arial" w:cs="Arial"/>
+          <w:sz w:val="24"/>
+          <w:szCs w:val="24"/>
+          <w:lang w:val="es-MX"/>
+        </w:rPr>
+        <w:t xml:space="preserve">Ajuste en las </w:t>
+      </w:r>
+      <w:r>
+        <w:rPr>
+          <w:rFonts w:ascii="Arial" w:hAnsi="Arial" w:cs="Arial"/>
+          <w:sz w:val="24"/>
+          <w:szCs w:val="24"/>
+          <w:lang w:val="es-MX"/>
+        </w:rPr>
+        <w:t>Fórmulas</w:t>
+      </w:r>
+      <w:r>
+        <w:rPr>
+          <w:rFonts w:ascii="Arial" w:hAnsi="Arial" w:cs="Arial"/>
+          <w:sz w:val="24"/>
+          <w:szCs w:val="24"/>
+          <w:lang w:val="es-MX"/>
+        </w:rPr>
+        <w:t xml:space="preserve"> del cálculo para llegar al cálculo correcto</w:t>
+      </w:r>
+    </w:p>
+    <w:p>
+      <w:pPr>
+        <w:pStyle w:val="ListParagraph"/>
+        <w:tabs>
+          <w:tab w:val="left" w:pos="5430"/>
+        </w:tabs>
+        <w:ind w:left="1440"/>
+        <w:jc w:val="both"/>
+        <w:rPr>
+          <w:rFonts w:ascii="Arial" w:hAnsi="Arial" w:cs="Arial"/>
+          <w:sz w:val="24"/>
+          <w:szCs w:val="24"/>
+          <w:lang w:val="es-MX"/>
+        </w:rPr>
+      </w:pPr>
+    </w:p>
+    <w:p>
+      <w:pPr>
+        <w:pStyle w:val="ListParagraph"/>
+        <w:tabs>
+          <w:tab w:val="left" w:pos="5430"/>
+        </w:tabs>
+        <w:jc w:val="both"/>
+        <w:rPr>
+          <w:rFonts w:ascii="Arial" w:hAnsi="Arial" w:cs="Arial"/>
+          <w:sz w:val="24"/>
+          <w:szCs w:val="24"/>
+          <w:lang w:val="es-MX"/>
+        </w:rPr>
+      </w:pPr>
+    </w:p>
+    <w:p>
+      <w:pPr>
+        <w:pStyle w:val="ListParagraph"/>
+        <w:tabs>
+          <w:tab w:val="left" w:pos="5430"/>
+        </w:tabs>
+        <w:jc w:val="both"/>
+        <w:rPr>
+          <w:rFonts w:ascii="Arial" w:hAnsi="Arial" w:cs="Arial"/>
+          <w:sz w:val="24"/>
+          <w:szCs w:val="24"/>
+          <w:lang w:val="es-MX"/>
+        </w:rPr>
+      </w:pPr>
+    </w:p>
+    <w:p>
+      <w:pPr>
+        <w:pStyle w:val="ListParagraph"/>
         <w:tabs>
           <w:tab w:val="left" w:pos="5430"/>
         </w:tabs>
@@ -2511,6 +3396,7 @@
           <w:sz w:val="28"/>
           <w:lang w:val="es-MX"/>
         </w:rPr>
+        <w:lastRenderedPageBreak/>
         <w:t>Desglose de Actividades</w:t>
       </w:r>
     </w:p>
@@ -3493,7 +4379,6 @@
                 <w:szCs w:val="20"/>
                 <w:lang w:val="es-MX" w:eastAsia="es-MX"/>
               </w:rPr>
-              <w:lastRenderedPageBreak/>
               <w:t xml:space="preserve">Cálculos </w:t>
             </w:r>
             <w:r>
@@ -3538,7 +4423,6 @@
                 <w:sz w:val="20"/>
                 <w:szCs w:val="20"/>
               </w:rPr>
-              <w:lastRenderedPageBreak/>
               <w:t>3</w:t>
             </w:r>
           </w:p>
@@ -3730,8 +4614,19 @@
                 <w:szCs w:val="20"/>
                 <w:lang w:val="es-MX"/>
               </w:rPr>
-              <w:t xml:space="preserve"> funcionando el mantis</w:t>
+              <w:t xml:space="preserve"> funcionando </w:t>
             </w:r>
+            <w:proofErr w:type="gramStart"/>
+            <w:r>
+              <w:rPr>
+                <w:rFonts w:ascii="Arial" w:hAnsi="Arial" w:cs="Arial"/>
+                <w:sz w:val="20"/>
+                <w:szCs w:val="20"/>
+                <w:lang w:val="es-MX"/>
+              </w:rPr>
+              <w:t>el mantis</w:t>
+            </w:r>
+            <w:proofErr w:type="gramEnd"/>
           </w:p>
         </w:tc>
       </w:tr>
@@ -4238,6 +5133,7 @@
                 <w:sz w:val="20"/>
                 <w:szCs w:val="20"/>
               </w:rPr>
+              <w:lastRenderedPageBreak/>
               <w:t>13</w:t>
             </w:r>
           </w:p>
@@ -4270,7 +5166,29 @@
                 <w:szCs w:val="20"/>
                 <w:lang w:val="es-MX"/>
               </w:rPr>
-              <w:t>Ajuste en Decimales en Ajuste Anual FFM70,FFM30,ISAN,IEPS</w:t>
+              <w:t>Ajuste en Decimales en Ajuste Anual FFM</w:t>
+            </w:r>
+            <w:proofErr w:type="gramStart"/>
+            <w:r>
+              <w:rPr>
+                <w:rFonts w:ascii="Arial" w:hAnsi="Arial" w:cs="Arial"/>
+                <w:color w:val="000000"/>
+                <w:sz w:val="20"/>
+                <w:szCs w:val="20"/>
+                <w:lang w:val="es-MX"/>
+              </w:rPr>
+              <w:t>70,FFM</w:t>
+            </w:r>
+            <w:proofErr w:type="gramEnd"/>
+            <w:r>
+              <w:rPr>
+                <w:rFonts w:ascii="Arial" w:hAnsi="Arial" w:cs="Arial"/>
+                <w:color w:val="000000"/>
+                <w:sz w:val="20"/>
+                <w:szCs w:val="20"/>
+                <w:lang w:val="es-MX"/>
+              </w:rPr>
+              <w:t>30,ISAN,IEPS</w:t>
             </w:r>
           </w:p>
         </w:tc>
@@ -4846,8 +5764,8 @@
       </w:r>
     </w:p>
     <w:sectPr>
-      <w:headerReference w:type="default" r:id="rId16"/>
-      <w:footerReference w:type="default" r:id="rId17"/>
+      <w:headerReference w:type="default" r:id="rId20"/>
+      <w:footerReference w:type="default" r:id="rId21"/>
       <w:pgSz w:w="12240" w:h="15840"/>
       <w:pgMar w:top="1417" w:right="1701" w:bottom="1417" w:left="1701" w:header="708" w:footer="708" w:gutter="0"/>
       <w:cols w:space="708"/>
@@ -6485,7 +7403,7 @@
   <w:abstractNum w:abstractNumId="9" w15:restartNumberingAfterBreak="0">
     <w:nsid w:val="562F7F47"/>
     <w:multiLevelType w:val="hybridMultilevel"/>
-    <w:tmpl w:val="4438A3CC"/>
+    <w:tmpl w:val="82742A8C"/>
     <w:lvl w:ilvl="0" w:tplc="080A0001">
       <w:start w:val="1"/>
       <w:numFmt w:val="bullet"/>
@@ -6498,7 +7416,7 @@
         <w:rFonts w:ascii="Symbol" w:hAnsi="Symbol" w:hint="default"/>
       </w:rPr>
     </w:lvl>
-    <w:lvl w:ilvl="1" w:tplc="080A0003" w:tentative="1">
+    <w:lvl w:ilvl="1" w:tplc="080A0003">
       <w:start w:val="1"/>
       <w:numFmt w:val="bullet"/>
       <w:lvlText w:val="o"/>
